--- a/SmartHouse/docs/Code Reviews.docx
+++ b/SmartHouse/docs/Code Reviews.docx
@@ -94,6 +94,18 @@
       </w:pPr>
       <w:r>
         <w:rPr/>
+      </w:r>
+    </w:p>
+    <w:p>
+      <w:pPr>
+        <w:pStyle w:val="Normal"/>
+        <w:bidi w:val="0"/>
+        <w:jc w:val="start"/>
+        <w:rPr/>
+      </w:pPr>
+      <w:r>
+        <w:rPr/>
+        <w:t>- Inserire tabella progetto intestazione</w:t>
       </w:r>
     </w:p>
     <w:p>
